--- a/error log.docx
+++ b/error log.docx
@@ -24,6 +24,31 @@
           <w:sz w:val="19"/>
           <w:szCs w:val="19"/>
         </w:rPr>
+        <w:t>Windows version code:</w:t>
+      </w:r>
+    </w:p>
+    <w:p>
+      <w:pPr>
+        <w:autoSpaceDE w:val="0"/>
+        <w:autoSpaceDN w:val="0"/>
+        <w:adjustRightInd w:val="0"/>
+        <w:spacing w:after="0" w:line="240" w:lineRule="auto"/>
+        <w:rPr>
+          <w:rFonts w:ascii="Cascadia Mono" w:hAnsi="Cascadia Mono" w:cs="Cascadia Mono"/>
+          <w:color w:val="000000"/>
+          <w:kern w:val="0"/>
+          <w:sz w:val="19"/>
+          <w:szCs w:val="19"/>
+        </w:rPr>
+      </w:pPr>
+      <w:r>
+        <w:rPr>
+          <w:rFonts w:ascii="Cascadia Mono" w:hAnsi="Cascadia Mono" w:cs="Cascadia Mono"/>
+          <w:color w:val="000000"/>
+          <w:kern w:val="0"/>
+          <w:sz w:val="19"/>
+          <w:szCs w:val="19"/>
+        </w:rPr>
         <w:t>1&gt;------ Build started: Project: Project1, Configuration: Debug|Win32 ------</w:t>
       </w:r>
     </w:p>
@@ -219,6 +244,15 @@
       </w:r>
     </w:p>
     <w:p>
+      <w:pPr>
+        <w:rPr>
+          <w:rFonts w:ascii="Cascadia Mono" w:hAnsi="Cascadia Mono" w:cs="Cascadia Mono"/>
+          <w:color w:val="000000"/>
+          <w:kern w:val="0"/>
+          <w:sz w:val="19"/>
+          <w:szCs w:val="19"/>
+        </w:rPr>
+      </w:pPr>
       <w:r>
         <w:rPr>
           <w:rFonts w:ascii="Cascadia Mono" w:hAnsi="Cascadia Mono" w:cs="Cascadia Mono"/>
@@ -250,6 +284,361 @@
           <w:szCs w:val="19"/>
         </w:rPr>
         <w:t>, 0 skipped ==========</w:t>
+      </w:r>
+    </w:p>
+    <w:p>
+      <w:pPr>
+        <w:rPr>
+          <w:rFonts w:ascii="Cascadia Mono" w:hAnsi="Cascadia Mono" w:cs="Cascadia Mono"/>
+          <w:color w:val="000000"/>
+          <w:kern w:val="0"/>
+          <w:sz w:val="19"/>
+          <w:szCs w:val="19"/>
+        </w:rPr>
+      </w:pPr>
+    </w:p>
+    <w:p>
+      <w:pPr>
+        <w:rPr>
+          <w:rFonts w:ascii="Cascadia Mono" w:hAnsi="Cascadia Mono" w:cs="Cascadia Mono"/>
+          <w:color w:val="000000"/>
+          <w:kern w:val="0"/>
+          <w:sz w:val="19"/>
+          <w:szCs w:val="19"/>
+        </w:rPr>
+      </w:pPr>
+    </w:p>
+    <w:p>
+      <w:pPr>
+        <w:autoSpaceDE w:val="0"/>
+        <w:autoSpaceDN w:val="0"/>
+        <w:adjustRightInd w:val="0"/>
+        <w:spacing w:after="0" w:line="240" w:lineRule="auto"/>
+        <w:rPr>
+          <w:rFonts w:ascii="Cascadia Mono" w:hAnsi="Cascadia Mono" w:cs="Cascadia Mono"/>
+          <w:color w:val="000000"/>
+          <w:kern w:val="0"/>
+          <w:sz w:val="19"/>
+          <w:szCs w:val="19"/>
+        </w:rPr>
+      </w:pPr>
+      <w:r>
+        <w:rPr>
+          <w:rFonts w:ascii="Cascadia Mono" w:hAnsi="Cascadia Mono" w:cs="Cascadia Mono"/>
+          <w:color w:val="000000"/>
+          <w:kern w:val="0"/>
+          <w:sz w:val="19"/>
+          <w:szCs w:val="19"/>
+        </w:rPr>
+        <w:t>1&gt;------ Build started: Project: Project1, Configuration: Debug x64 ------</w:t>
+      </w:r>
+    </w:p>
+    <w:p>
+      <w:pPr>
+        <w:autoSpaceDE w:val="0"/>
+        <w:autoSpaceDN w:val="0"/>
+        <w:adjustRightInd w:val="0"/>
+        <w:spacing w:after="0" w:line="240" w:lineRule="auto"/>
+        <w:rPr>
+          <w:rFonts w:ascii="Cascadia Mono" w:hAnsi="Cascadia Mono" w:cs="Cascadia Mono"/>
+          <w:color w:val="000000"/>
+          <w:kern w:val="0"/>
+          <w:sz w:val="19"/>
+          <w:szCs w:val="19"/>
+        </w:rPr>
+      </w:pPr>
+      <w:r>
+        <w:rPr>
+          <w:rFonts w:ascii="Cascadia Mono" w:hAnsi="Cascadia Mono" w:cs="Cascadia Mono"/>
+          <w:color w:val="000000"/>
+          <w:kern w:val="0"/>
+          <w:sz w:val="19"/>
+          <w:szCs w:val="19"/>
+        </w:rPr>
+        <w:t>1&gt;Client.cpp</w:t>
+      </w:r>
+    </w:p>
+    <w:p>
+      <w:pPr>
+        <w:autoSpaceDE w:val="0"/>
+        <w:autoSpaceDN w:val="0"/>
+        <w:adjustRightInd w:val="0"/>
+        <w:spacing w:after="0" w:line="240" w:lineRule="auto"/>
+        <w:rPr>
+          <w:rFonts w:ascii="Cascadia Mono" w:hAnsi="Cascadia Mono" w:cs="Cascadia Mono"/>
+          <w:color w:val="000000"/>
+          <w:kern w:val="0"/>
+          <w:sz w:val="19"/>
+          <w:szCs w:val="19"/>
+        </w:rPr>
+      </w:pPr>
+      <w:r>
+        <w:rPr>
+          <w:rFonts w:ascii="Cascadia Mono" w:hAnsi="Cascadia Mono" w:cs="Cascadia Mono"/>
+          <w:color w:val="000000"/>
+          <w:kern w:val="0"/>
+          <w:sz w:val="19"/>
+          <w:szCs w:val="19"/>
+        </w:rPr>
+        <w:t>1&gt;Server.cpp</w:t>
+      </w:r>
+    </w:p>
+    <w:p>
+      <w:pPr>
+        <w:autoSpaceDE w:val="0"/>
+        <w:autoSpaceDN w:val="0"/>
+        <w:adjustRightInd w:val="0"/>
+        <w:spacing w:after="0" w:line="240" w:lineRule="auto"/>
+        <w:rPr>
+          <w:rFonts w:ascii="Cascadia Mono" w:hAnsi="Cascadia Mono" w:cs="Cascadia Mono"/>
+          <w:color w:val="000000"/>
+          <w:kern w:val="0"/>
+          <w:sz w:val="19"/>
+          <w:szCs w:val="19"/>
+        </w:rPr>
+      </w:pPr>
+      <w:r>
+        <w:rPr>
+          <w:rFonts w:ascii="Cascadia Mono" w:hAnsi="Cascadia Mono" w:cs="Cascadia Mono"/>
+          <w:color w:val="000000"/>
+          <w:kern w:val="0"/>
+          <w:sz w:val="19"/>
+          <w:szCs w:val="19"/>
+        </w:rPr>
+        <w:t>1&gt;</w:t>
+      </w:r>
+      <w:proofErr w:type="gramStart"/>
+      <w:r>
+        <w:rPr>
+          <w:rFonts w:ascii="Cascadia Mono" w:hAnsi="Cascadia Mono" w:cs="Cascadia Mono"/>
+          <w:color w:val="000000"/>
+          <w:kern w:val="0"/>
+          <w:sz w:val="19"/>
+          <w:szCs w:val="19"/>
+        </w:rPr>
+        <w:t>C:\Users\Yuliya\source\repos\CIS427Project1\Project1\Project1\Client.cpp(</w:t>
+      </w:r>
+      <w:proofErr w:type="gramEnd"/>
+      <w:r>
+        <w:rPr>
+          <w:rFonts w:ascii="Cascadia Mono" w:hAnsi="Cascadia Mono" w:cs="Cascadia Mono"/>
+          <w:color w:val="000000"/>
+          <w:kern w:val="0"/>
+          <w:sz w:val="19"/>
+          <w:szCs w:val="19"/>
+        </w:rPr>
+        <w:t>7,10): error C1083: Cannot open include file: 'sqlite3.h': No such file or directory</w:t>
+      </w:r>
+    </w:p>
+    <w:p>
+      <w:pPr>
+        <w:autoSpaceDE w:val="0"/>
+        <w:autoSpaceDN w:val="0"/>
+        <w:adjustRightInd w:val="0"/>
+        <w:spacing w:after="0" w:line="240" w:lineRule="auto"/>
+        <w:rPr>
+          <w:rFonts w:ascii="Cascadia Mono" w:hAnsi="Cascadia Mono" w:cs="Cascadia Mono"/>
+          <w:color w:val="000000"/>
+          <w:kern w:val="0"/>
+          <w:sz w:val="19"/>
+          <w:szCs w:val="19"/>
+        </w:rPr>
+      </w:pPr>
+      <w:r>
+        <w:rPr>
+          <w:rFonts w:ascii="Cascadia Mono" w:hAnsi="Cascadia Mono" w:cs="Cascadia Mono"/>
+          <w:color w:val="000000"/>
+          <w:kern w:val="0"/>
+          <w:sz w:val="19"/>
+          <w:szCs w:val="19"/>
+        </w:rPr>
+        <w:t>1&gt;</w:t>
+      </w:r>
+      <w:proofErr w:type="gramStart"/>
+      <w:r>
+        <w:rPr>
+          <w:rFonts w:ascii="Cascadia Mono" w:hAnsi="Cascadia Mono" w:cs="Cascadia Mono"/>
+          <w:color w:val="000000"/>
+          <w:kern w:val="0"/>
+          <w:sz w:val="19"/>
+          <w:szCs w:val="19"/>
+        </w:rPr>
+        <w:t>C:\Users\Yuliya\source\repos\CIS427Project1\Project1\Project1\Server.cpp(</w:t>
+      </w:r>
+      <w:proofErr w:type="gramEnd"/>
+      <w:r>
+        <w:rPr>
+          <w:rFonts w:ascii="Cascadia Mono" w:hAnsi="Cascadia Mono" w:cs="Cascadia Mono"/>
+          <w:color w:val="000000"/>
+          <w:kern w:val="0"/>
+          <w:sz w:val="19"/>
+          <w:szCs w:val="19"/>
+        </w:rPr>
+        <w:t>6,10): error C1083: Cannot open include file: 'sqlite3.h': No such file or directory</w:t>
+      </w:r>
+    </w:p>
+    <w:p>
+      <w:pPr>
+        <w:autoSpaceDE w:val="0"/>
+        <w:autoSpaceDN w:val="0"/>
+        <w:adjustRightInd w:val="0"/>
+        <w:spacing w:after="0" w:line="240" w:lineRule="auto"/>
+        <w:rPr>
+          <w:rFonts w:ascii="Cascadia Mono" w:hAnsi="Cascadia Mono" w:cs="Cascadia Mono"/>
+          <w:color w:val="000000"/>
+          <w:kern w:val="0"/>
+          <w:sz w:val="19"/>
+          <w:szCs w:val="19"/>
+        </w:rPr>
+      </w:pPr>
+      <w:r>
+        <w:rPr>
+          <w:rFonts w:ascii="Cascadia Mono" w:hAnsi="Cascadia Mono" w:cs="Cascadia Mono"/>
+          <w:color w:val="000000"/>
+          <w:kern w:val="0"/>
+          <w:sz w:val="19"/>
+          <w:szCs w:val="19"/>
+        </w:rPr>
+        <w:t>1&gt;Generating Code...</w:t>
+      </w:r>
+    </w:p>
+    <w:p>
+      <w:pPr>
+        <w:autoSpaceDE w:val="0"/>
+        <w:autoSpaceDN w:val="0"/>
+        <w:adjustRightInd w:val="0"/>
+        <w:spacing w:after="0" w:line="240" w:lineRule="auto"/>
+        <w:rPr>
+          <w:rFonts w:ascii="Cascadia Mono" w:hAnsi="Cascadia Mono" w:cs="Cascadia Mono"/>
+          <w:color w:val="000000"/>
+          <w:kern w:val="0"/>
+          <w:sz w:val="19"/>
+          <w:szCs w:val="19"/>
+        </w:rPr>
+      </w:pPr>
+      <w:r>
+        <w:rPr>
+          <w:rFonts w:ascii="Cascadia Mono" w:hAnsi="Cascadia Mono" w:cs="Cascadia Mono"/>
+          <w:color w:val="000000"/>
+          <w:kern w:val="0"/>
+          <w:sz w:val="19"/>
+          <w:szCs w:val="19"/>
+        </w:rPr>
+        <w:t>1&gt;Done building project "Project1.vcxproj" -- FAILED.</w:t>
+      </w:r>
+    </w:p>
+    <w:p>
+      <w:pPr>
+        <w:autoSpaceDE w:val="0"/>
+        <w:autoSpaceDN w:val="0"/>
+        <w:adjustRightInd w:val="0"/>
+        <w:spacing w:after="0" w:line="240" w:lineRule="auto"/>
+        <w:rPr>
+          <w:rFonts w:ascii="Cascadia Mono" w:hAnsi="Cascadia Mono" w:cs="Cascadia Mono"/>
+          <w:color w:val="000000"/>
+          <w:kern w:val="0"/>
+          <w:sz w:val="19"/>
+          <w:szCs w:val="19"/>
+        </w:rPr>
+      </w:pPr>
+      <w:r>
+        <w:rPr>
+          <w:rFonts w:ascii="Cascadia Mono" w:hAnsi="Cascadia Mono" w:cs="Cascadia Mono"/>
+          <w:color w:val="000000"/>
+          <w:kern w:val="0"/>
+          <w:sz w:val="19"/>
+          <w:szCs w:val="19"/>
+        </w:rPr>
+        <w:t xml:space="preserve">========== Build: 0 succeeded, 1 failed, 0 </w:t>
+      </w:r>
+      <w:proofErr w:type="gramStart"/>
+      <w:r>
+        <w:rPr>
+          <w:rFonts w:ascii="Cascadia Mono" w:hAnsi="Cascadia Mono" w:cs="Cascadia Mono"/>
+          <w:color w:val="000000"/>
+          <w:kern w:val="0"/>
+          <w:sz w:val="19"/>
+          <w:szCs w:val="19"/>
+        </w:rPr>
+        <w:t>up-to-date</w:t>
+      </w:r>
+      <w:proofErr w:type="gramEnd"/>
+      <w:r>
+        <w:rPr>
+          <w:rFonts w:ascii="Cascadia Mono" w:hAnsi="Cascadia Mono" w:cs="Cascadia Mono"/>
+          <w:color w:val="000000"/>
+          <w:kern w:val="0"/>
+          <w:sz w:val="19"/>
+          <w:szCs w:val="19"/>
+        </w:rPr>
+        <w:t>, 0 skipped ==========</w:t>
+      </w:r>
+    </w:p>
+    <w:p>
+      <w:pPr>
+        <w:autoSpaceDE w:val="0"/>
+        <w:autoSpaceDN w:val="0"/>
+        <w:adjustRightInd w:val="0"/>
+        <w:spacing w:after="0" w:line="240" w:lineRule="auto"/>
+        <w:rPr>
+          <w:rFonts w:ascii="Cascadia Mono" w:hAnsi="Cascadia Mono" w:cs="Cascadia Mono"/>
+          <w:color w:val="000000"/>
+          <w:kern w:val="0"/>
+          <w:sz w:val="19"/>
+          <w:szCs w:val="19"/>
+        </w:rPr>
+      </w:pPr>
+      <w:r>
+        <w:rPr>
+          <w:rFonts w:ascii="Cascadia Mono" w:hAnsi="Cascadia Mono" w:cs="Cascadia Mono"/>
+          <w:color w:val="000000"/>
+          <w:kern w:val="0"/>
+          <w:sz w:val="19"/>
+          <w:szCs w:val="19"/>
+        </w:rPr>
+        <w:t>========== Build completed at 10:37 PM and took 02.584 seconds ==========</w:t>
+      </w:r>
+    </w:p>
+    <w:p/>
+    <w:p/>
+    <w:p>
+      <w:r>
+        <w:lastRenderedPageBreak/>
+        <w:drawing>
+          <wp:inline distT="0" distB="0" distL="0" distR="0" wp14:anchorId="78EFED10" wp14:editId="27667307">
+            <wp:extent cx="4099915" cy="4389500"/>
+            <wp:effectExtent l="0" t="0" r="0" b="0"/>
+            <wp:docPr id="457979407" name="Picture 1" descr="A screenshot of a computer&#10;&#10;Description automatically generated"/>
+            <wp:cNvGraphicFramePr>
+              <a:graphicFrameLocks xmlns:a="http://schemas.openxmlformats.org/drawingml/2006/main" noChangeAspect="1"/>
+            </wp:cNvGraphicFramePr>
+            <a:graphic xmlns:a="http://schemas.openxmlformats.org/drawingml/2006/main">
+              <a:graphicData uri="http://schemas.openxmlformats.org/drawingml/2006/picture">
+                <pic:pic xmlns:pic="http://schemas.openxmlformats.org/drawingml/2006/picture">
+                  <pic:nvPicPr>
+                    <pic:cNvPr id="457979407" name="Picture 1" descr="A screenshot of a computer&#10;&#10;Description automatically generated"/>
+                    <pic:cNvPicPr/>
+                  </pic:nvPicPr>
+                  <pic:blipFill>
+                    <a:blip r:embed="rId4"/>
+                    <a:stretch>
+                      <a:fillRect/>
+                    </a:stretch>
+                  </pic:blipFill>
+                  <pic:spPr>
+                    <a:xfrm>
+                      <a:off x="0" y="0"/>
+                      <a:ext cx="4099915" cy="4389500"/>
+                    </a:xfrm>
+                    <a:prstGeom prst="rect">
+                      <a:avLst/>
+                    </a:prstGeom>
+                  </pic:spPr>
+                </pic:pic>
+              </a:graphicData>
+            </a:graphic>
+          </wp:inline>
+        </w:drawing>
       </w:r>
     </w:p>
     <w:sectPr>
